--- a/MATURITNÍ PRÁCE/DOKUMENTACE/DOKUMENTACE.docx
+++ b/MATURITNÍ PRÁCE/DOKUMENTACE/DOKUMENTACE.docx
@@ -341,7 +341,6 @@
           <w:docPartGallery w:val="Table of Contents"/>
         </w:docPartObj>
       </w:sdtPr>
-      <w:sdtEndPr/>
       <w:sdtContent>
         <w:p>
           <w:pPr>
@@ -1347,7 +1346,7 @@
         <w:rPr>
           <w:sz w:val="24"/>
         </w:rPr>
-        <w:t xml:space="preserve"> </w:t>
+        <w:t>. Bude responzivní.</w:t>
       </w:r>
     </w:p>
     <w:p>
@@ -1419,8 +1418,21 @@
           <w:numId w:val="5"/>
         </w:numPr>
       </w:pPr>
-      <w:r>
-        <w:t>React (framework – tailwind)</w:t>
+      <w:proofErr w:type="spellStart"/>
+      <w:r>
+        <w:t>React</w:t>
+      </w:r>
+      <w:proofErr w:type="spellEnd"/>
+      <w:r>
+        <w:t xml:space="preserve"> (framework – </w:t>
+      </w:r>
+      <w:proofErr w:type="spellStart"/>
+      <w:r>
+        <w:t>tailwind</w:t>
+      </w:r>
+      <w:proofErr w:type="spellEnd"/>
+      <w:r>
+        <w:t>)</w:t>
       </w:r>
     </w:p>
     <w:p>
@@ -1431,11 +1443,24 @@
           <w:numId w:val="5"/>
         </w:numPr>
       </w:pPr>
+      <w:proofErr w:type="spellStart"/>
       <w:r>
         <w:t>Postgr</w:t>
       </w:r>
       <w:r>
-        <w:t>eSQL (SuperBase)</w:t>
+        <w:t>eSQL</w:t>
+      </w:r>
+      <w:proofErr w:type="spellEnd"/>
+      <w:r>
+        <w:t xml:space="preserve"> (</w:t>
+      </w:r>
+      <w:proofErr w:type="spellStart"/>
+      <w:r>
+        <w:t>SuperBase</w:t>
+      </w:r>
+      <w:proofErr w:type="spellEnd"/>
+      <w:r>
+        <w:t>)</w:t>
       </w:r>
     </w:p>
     <w:p/>
@@ -1452,6 +1477,9 @@
     </w:p>
     <w:p>
       <w:r>
+        <w:rPr>
+          <w:noProof/>
+        </w:rPr>
         <w:drawing>
           <wp:inline distT="0" distB="0" distL="0" distR="0" wp14:anchorId="0266557D" wp14:editId="2D9776EA">
             <wp:extent cx="5754370" cy="4925695"/>
@@ -1515,7 +1543,86 @@
     </w:p>
     <w:p>
       <w:r>
-        <w:t xml:space="preserve">Začal jsem tak, že jsem si naprogramoval základní kód, funkce a styl stránky. Následně jsem spolupracoval s AI (Lovable.dev), která zároveň spolupracuje se Superbase (PostgreSQL), Superbase je velice přehledná a lehce se s ní volí různé extensions/funkce např. Reset hesla, přihlášení pomocí Google apod. </w:t>
+        <w:t>Začal jsem tak, že jsem si naprogramoval základní kód, funkce a styl stránky. Následně jsem spolupracoval s AI (</w:t>
+      </w:r>
+      <w:proofErr w:type="spellStart"/>
+      <w:r>
+        <w:rPr>
+          <w:b/>
+          <w:bCs/>
+        </w:rPr>
+        <w:t>Lovable.dev</w:t>
+      </w:r>
+      <w:proofErr w:type="spellEnd"/>
+      <w:r>
+        <w:t xml:space="preserve">), která zároveň spolupracuje se </w:t>
+      </w:r>
+      <w:proofErr w:type="spellStart"/>
+      <w:r>
+        <w:rPr>
+          <w:b/>
+          <w:bCs/>
+        </w:rPr>
+        <w:t>Sup</w:t>
+      </w:r>
+      <w:r>
+        <w:rPr>
+          <w:b/>
+          <w:bCs/>
+        </w:rPr>
+        <w:t>a</w:t>
+      </w:r>
+      <w:r>
+        <w:rPr>
+          <w:b/>
+          <w:bCs/>
+        </w:rPr>
+        <w:t>base</w:t>
+      </w:r>
+      <w:proofErr w:type="spellEnd"/>
+      <w:r>
+        <w:t xml:space="preserve"> (</w:t>
+      </w:r>
+      <w:proofErr w:type="spellStart"/>
+      <w:r>
+        <w:t>PostgreSQL</w:t>
+      </w:r>
+      <w:proofErr w:type="spellEnd"/>
+      <w:r>
+        <w:t xml:space="preserve">), </w:t>
+      </w:r>
+      <w:proofErr w:type="spellStart"/>
+      <w:r>
+        <w:t>Sup</w:t>
+      </w:r>
+      <w:r>
+        <w:t>a</w:t>
+      </w:r>
+      <w:r>
+        <w:t>base</w:t>
+      </w:r>
+      <w:proofErr w:type="spellEnd"/>
+      <w:r>
+        <w:t xml:space="preserve"> je velice přehledná a lehce se s ní volí různé </w:t>
+      </w:r>
+      <w:proofErr w:type="spellStart"/>
+      <w:r>
+        <w:t>extensions</w:t>
+      </w:r>
+      <w:proofErr w:type="spellEnd"/>
+      <w:r>
+        <w:t>/funkce např. Reset hesla, přihlášení pomocí Google apod.</w:t>
+      </w:r>
+      <w:r>
+        <w:t xml:space="preserve"> a je zadarmo. </w:t>
+      </w:r>
+      <w:proofErr w:type="spellStart"/>
+      <w:r>
+        <w:t>Lovable</w:t>
+      </w:r>
+      <w:proofErr w:type="spellEnd"/>
+      <w:r>
+        <w:t xml:space="preserve"> AI je taky, že popíše kroky, co změnil. Člověk to ale taky po ní někdy musí opravovat, protože není dokonalá, ale ušetří spoustu. </w:t>
       </w:r>
     </w:p>
     <w:p/>
@@ -1572,6 +1679,7 @@
         <w:rPr>
           <w:sz w:val="24"/>
         </w:rPr>
+        <w:lastRenderedPageBreak/>
         <w:t xml:space="preserve"> </w:t>
       </w:r>
     </w:p>
@@ -1583,7 +1691,6 @@
         <w:rPr>
           <w:sz w:val="24"/>
         </w:rPr>
-        <w:lastRenderedPageBreak/>
         <w:t xml:space="preserve"> </w:t>
       </w:r>
     </w:p>
@@ -2014,18 +2121,18 @@
         <w:rPr>
           <w:sz w:val="24"/>
         </w:rPr>
-        <w:t xml:space="preserve"> </w:t>
-      </w:r>
-    </w:p>
-    <w:p>
-      <w:pPr>
-        <w:spacing w:after="184"/>
-      </w:pPr>
-      <w:r>
-        <w:rPr>
-          <w:sz w:val="24"/>
-        </w:rPr>
         <w:lastRenderedPageBreak/>
+        <w:t xml:space="preserve"> </w:t>
+      </w:r>
+    </w:p>
+    <w:p>
+      <w:pPr>
+        <w:spacing w:after="184"/>
+      </w:pPr>
+      <w:r>
+        <w:rPr>
+          <w:sz w:val="24"/>
+        </w:rPr>
         <w:t xml:space="preserve"> </w:t>
       </w:r>
     </w:p>
@@ -2764,9 +2871,65 @@
     </w:p>
     <w:p>
       <w:pPr>
-        <w:spacing w:after="0"/>
-        <w:ind w:left="-1"/>
-      </w:pPr>
+        <w:pStyle w:val="Nadpis1"/>
+      </w:pPr>
+      <w:r>
+        <w:lastRenderedPageBreak/>
+        <w:t>Průchod uživatele diagram</w:t>
+      </w:r>
+      <w:r>
+        <w:rPr>
+          <w:noProof/>
+        </w:rPr>
+        <w:drawing>
+          <wp:inline distT="0" distB="0" distL="0" distR="0" wp14:anchorId="37129D5D" wp14:editId="45E2FC7E">
+            <wp:extent cx="5753100" cy="7597140"/>
+            <wp:effectExtent l="0" t="0" r="0" b="3810"/>
+            <wp:docPr id="2039628512" name="Obrázek 1"/>
+            <wp:cNvGraphicFramePr>
+              <a:graphicFrameLocks xmlns:a="http://schemas.openxmlformats.org/drawingml/2006/main" noChangeAspect="1"/>
+            </wp:cNvGraphicFramePr>
+            <a:graphic xmlns:a="http://schemas.openxmlformats.org/drawingml/2006/main">
+              <a:graphicData uri="http://schemas.openxmlformats.org/drawingml/2006/picture">
+                <pic:pic xmlns:pic="http://schemas.openxmlformats.org/drawingml/2006/picture">
+                  <pic:nvPicPr>
+                    <pic:cNvPr id="0" name="Picture 1"/>
+                    <pic:cNvPicPr>
+                      <a:picLocks noChangeAspect="1" noChangeArrowheads="1"/>
+                    </pic:cNvPicPr>
+                  </pic:nvPicPr>
+                  <pic:blipFill>
+                    <a:blip r:embed="rId14">
+                      <a:extLst>
+                        <a:ext uri="{28A0092B-C50C-407E-A947-70E740481C1C}">
+                          <a14:useLocalDpi xmlns:a14="http://schemas.microsoft.com/office/drawing/2010/main" val="0"/>
+                        </a:ext>
+                      </a:extLst>
+                    </a:blip>
+                    <a:srcRect/>
+                    <a:stretch>
+                      <a:fillRect/>
+                    </a:stretch>
+                  </pic:blipFill>
+                  <pic:spPr bwMode="auto">
+                    <a:xfrm>
+                      <a:off x="0" y="0"/>
+                      <a:ext cx="5753100" cy="7597140"/>
+                    </a:xfrm>
+                    <a:prstGeom prst="rect">
+                      <a:avLst/>
+                    </a:prstGeom>
+                    <a:noFill/>
+                    <a:ln>
+                      <a:noFill/>
+                    </a:ln>
+                  </pic:spPr>
+                </pic:pic>
+              </a:graphicData>
+            </a:graphic>
+          </wp:inline>
+        </w:drawing>
+      </w:r>
     </w:p>
     <w:sectPr>
       <w:pgSz w:w="11905" w:h="16840"/>
